--- a/Project_MemoryForensicsToolComparisonOnWindows_SeeratEMarryum.docx
+++ b/Project_MemoryForensicsToolComparisonOnWindows_SeeratEMarryum.docx
@@ -1671,6 +1671,7 @@
           <w:rFonts w:eastAsia="Times New Roman" w:cs="Times New Roman"/>
           <w:b/>
           <w:bCs/>
+          <w:noProof/>
           <w:szCs w:val="24"/>
         </w:rPr>
         <w:drawing>
@@ -1733,6 +1734,279 @@
           <w:bCs/>
           <w:szCs w:val="24"/>
         </w:rPr>
+        <w:t>Generating Report:</w:t>
+      </w:r>
+    </w:p>
+    <w:p>
+      <w:pPr>
+        <w:spacing w:before="100" w:beforeAutospacing="1" w:after="100" w:afterAutospacing="1" w:line="240" w:lineRule="auto"/>
+        <w:outlineLvl w:val="3"/>
+        <w:rPr>
+          <w:rFonts w:eastAsia="Times New Roman" w:cs="Times New Roman"/>
+          <w:b/>
+          <w:bCs/>
+          <w:szCs w:val="24"/>
+        </w:rPr>
+      </w:pPr>
+      <w:r>
+        <w:rPr>
+          <w:rFonts w:eastAsia="Times New Roman" w:cs="Times New Roman"/>
+          <w:b/>
+          <w:bCs/>
+          <w:szCs w:val="24"/>
+        </w:rPr>
+        <w:drawing>
+          <wp:inline distT="0" distB="0" distL="0" distR="0" wp14:anchorId="43B0E10B" wp14:editId="720C29C7">
+            <wp:extent cx="5943600" cy="4061460"/>
+            <wp:effectExtent l="19050" t="19050" r="19050" b="15240"/>
+            <wp:docPr id="1305543980" name="Picture 1" descr="A screenshot of a computer&#10;&#10;Description automatically generated"/>
+            <wp:cNvGraphicFramePr>
+              <a:graphicFrameLocks xmlns:a="http://schemas.openxmlformats.org/drawingml/2006/main" noChangeAspect="1"/>
+            </wp:cNvGraphicFramePr>
+            <a:graphic xmlns:a="http://schemas.openxmlformats.org/drawingml/2006/main">
+              <a:graphicData uri="http://schemas.openxmlformats.org/drawingml/2006/picture">
+                <pic:pic xmlns:pic="http://schemas.openxmlformats.org/drawingml/2006/picture">
+                  <pic:nvPicPr>
+                    <pic:cNvPr id="1305543980" name="Picture 1" descr="A screenshot of a computer&#10;&#10;Description automatically generated"/>
+                    <pic:cNvPicPr/>
+                  </pic:nvPicPr>
+                  <pic:blipFill>
+                    <a:blip r:embed="rId30"/>
+                    <a:stretch>
+                      <a:fillRect/>
+                    </a:stretch>
+                  </pic:blipFill>
+                  <pic:spPr>
+                    <a:xfrm>
+                      <a:off x="0" y="0"/>
+                      <a:ext cx="5943600" cy="4061460"/>
+                    </a:xfrm>
+                    <a:prstGeom prst="rect">
+                      <a:avLst/>
+                    </a:prstGeom>
+                    <a:ln>
+                      <a:solidFill>
+                        <a:schemeClr val="accent1"/>
+                      </a:solidFill>
+                    </a:ln>
+                  </pic:spPr>
+                </pic:pic>
+              </a:graphicData>
+            </a:graphic>
+          </wp:inline>
+        </w:drawing>
+      </w:r>
+    </w:p>
+    <w:p>
+      <w:pPr>
+        <w:spacing w:before="100" w:beforeAutospacing="1" w:after="100" w:afterAutospacing="1" w:line="240" w:lineRule="auto"/>
+        <w:outlineLvl w:val="3"/>
+        <w:rPr>
+          <w:rFonts w:eastAsia="Times New Roman" w:cs="Times New Roman"/>
+          <w:b/>
+          <w:bCs/>
+          <w:szCs w:val="24"/>
+        </w:rPr>
+      </w:pPr>
+    </w:p>
+    <w:p>
+      <w:pPr>
+        <w:spacing w:before="100" w:beforeAutospacing="1" w:after="100" w:afterAutospacing="1" w:line="240" w:lineRule="auto"/>
+        <w:outlineLvl w:val="3"/>
+        <w:rPr>
+          <w:rFonts w:eastAsia="Times New Roman" w:cs="Times New Roman"/>
+          <w:b/>
+          <w:bCs/>
+          <w:szCs w:val="24"/>
+        </w:rPr>
+      </w:pPr>
+      <w:r>
+        <w:rPr>
+          <w:rFonts w:eastAsia="Times New Roman" w:cs="Times New Roman"/>
+          <w:b/>
+          <w:bCs/>
+          <w:szCs w:val="24"/>
+        </w:rPr>
+        <w:drawing>
+          <wp:inline distT="0" distB="0" distL="0" distR="0" wp14:anchorId="0ED8DC2A" wp14:editId="7866DD61">
+            <wp:extent cx="5943600" cy="4006850"/>
+            <wp:effectExtent l="19050" t="19050" r="19050" b="12700"/>
+            <wp:docPr id="735252496" name="Picture 1"/>
+            <wp:cNvGraphicFramePr>
+              <a:graphicFrameLocks xmlns:a="http://schemas.openxmlformats.org/drawingml/2006/main" noChangeAspect="1"/>
+            </wp:cNvGraphicFramePr>
+            <a:graphic xmlns:a="http://schemas.openxmlformats.org/drawingml/2006/main">
+              <a:graphicData uri="http://schemas.openxmlformats.org/drawingml/2006/picture">
+                <pic:pic xmlns:pic="http://schemas.openxmlformats.org/drawingml/2006/picture">
+                  <pic:nvPicPr>
+                    <pic:cNvPr id="735252496" name=""/>
+                    <pic:cNvPicPr/>
+                  </pic:nvPicPr>
+                  <pic:blipFill>
+                    <a:blip r:embed="rId31"/>
+                    <a:stretch>
+                      <a:fillRect/>
+                    </a:stretch>
+                  </pic:blipFill>
+                  <pic:spPr>
+                    <a:xfrm>
+                      <a:off x="0" y="0"/>
+                      <a:ext cx="5943600" cy="4006850"/>
+                    </a:xfrm>
+                    <a:prstGeom prst="rect">
+                      <a:avLst/>
+                    </a:prstGeom>
+                    <a:ln>
+                      <a:solidFill>
+                        <a:schemeClr val="accent1"/>
+                      </a:solidFill>
+                    </a:ln>
+                  </pic:spPr>
+                </pic:pic>
+              </a:graphicData>
+            </a:graphic>
+          </wp:inline>
+        </w:drawing>
+      </w:r>
+    </w:p>
+    <w:p>
+      <w:pPr>
+        <w:spacing w:before="100" w:beforeAutospacing="1" w:after="100" w:afterAutospacing="1" w:line="240" w:lineRule="auto"/>
+        <w:outlineLvl w:val="3"/>
+        <w:rPr>
+          <w:rFonts w:eastAsia="Times New Roman" w:cs="Times New Roman"/>
+          <w:b/>
+          <w:bCs/>
+          <w:szCs w:val="24"/>
+        </w:rPr>
+      </w:pPr>
+      <w:r>
+        <w:rPr>
+          <w:rFonts w:eastAsia="Times New Roman" w:cs="Times New Roman"/>
+          <w:b/>
+          <w:bCs/>
+          <w:szCs w:val="24"/>
+        </w:rPr>
+        <w:drawing>
+          <wp:inline distT="0" distB="0" distL="0" distR="0" wp14:anchorId="15457827" wp14:editId="6CCE51C2">
+            <wp:extent cx="5943600" cy="3983355"/>
+            <wp:effectExtent l="19050" t="19050" r="19050" b="17145"/>
+            <wp:docPr id="80407348" name="Picture 1" descr="A screenshot of a computer&#10;&#10;Description automatically generated"/>
+            <wp:cNvGraphicFramePr>
+              <a:graphicFrameLocks xmlns:a="http://schemas.openxmlformats.org/drawingml/2006/main" noChangeAspect="1"/>
+            </wp:cNvGraphicFramePr>
+            <a:graphic xmlns:a="http://schemas.openxmlformats.org/drawingml/2006/main">
+              <a:graphicData uri="http://schemas.openxmlformats.org/drawingml/2006/picture">
+                <pic:pic xmlns:pic="http://schemas.openxmlformats.org/drawingml/2006/picture">
+                  <pic:nvPicPr>
+                    <pic:cNvPr id="80407348" name="Picture 1" descr="A screenshot of a computer&#10;&#10;Description automatically generated"/>
+                    <pic:cNvPicPr/>
+                  </pic:nvPicPr>
+                  <pic:blipFill>
+                    <a:blip r:embed="rId32"/>
+                    <a:stretch>
+                      <a:fillRect/>
+                    </a:stretch>
+                  </pic:blipFill>
+                  <pic:spPr>
+                    <a:xfrm>
+                      <a:off x="0" y="0"/>
+                      <a:ext cx="5943600" cy="3983355"/>
+                    </a:xfrm>
+                    <a:prstGeom prst="rect">
+                      <a:avLst/>
+                    </a:prstGeom>
+                    <a:ln>
+                      <a:solidFill>
+                        <a:schemeClr val="accent1"/>
+                      </a:solidFill>
+                    </a:ln>
+                  </pic:spPr>
+                </pic:pic>
+              </a:graphicData>
+            </a:graphic>
+          </wp:inline>
+        </w:drawing>
+      </w:r>
+    </w:p>
+    <w:p>
+      <w:pPr>
+        <w:spacing w:before="100" w:beforeAutospacing="1" w:after="100" w:afterAutospacing="1" w:line="240" w:lineRule="auto"/>
+        <w:outlineLvl w:val="3"/>
+        <w:rPr>
+          <w:rFonts w:eastAsia="Times New Roman" w:cs="Times New Roman"/>
+          <w:b/>
+          <w:bCs/>
+          <w:szCs w:val="24"/>
+        </w:rPr>
+      </w:pPr>
+      <w:r>
+        <w:rPr>
+          <w:rFonts w:eastAsia="Times New Roman" w:cs="Times New Roman"/>
+          <w:b/>
+          <w:bCs/>
+          <w:szCs w:val="24"/>
+        </w:rPr>
+        <w:drawing>
+          <wp:inline distT="0" distB="0" distL="0" distR="0" wp14:anchorId="2C4BE6A2" wp14:editId="7A4FE60B">
+            <wp:extent cx="5943600" cy="2783205"/>
+            <wp:effectExtent l="19050" t="19050" r="19050" b="17145"/>
+            <wp:docPr id="472362592" name="Picture 1" descr="A screenshot of a computer&#10;&#10;Description automatically generated"/>
+            <wp:cNvGraphicFramePr>
+              <a:graphicFrameLocks xmlns:a="http://schemas.openxmlformats.org/drawingml/2006/main" noChangeAspect="1"/>
+            </wp:cNvGraphicFramePr>
+            <a:graphic xmlns:a="http://schemas.openxmlformats.org/drawingml/2006/main">
+              <a:graphicData uri="http://schemas.openxmlformats.org/drawingml/2006/picture">
+                <pic:pic xmlns:pic="http://schemas.openxmlformats.org/drawingml/2006/picture">
+                  <pic:nvPicPr>
+                    <pic:cNvPr id="472362592" name="Picture 1" descr="A screenshot of a computer&#10;&#10;Description automatically generated"/>
+                    <pic:cNvPicPr/>
+                  </pic:nvPicPr>
+                  <pic:blipFill>
+                    <a:blip r:embed="rId33"/>
+                    <a:stretch>
+                      <a:fillRect/>
+                    </a:stretch>
+                  </pic:blipFill>
+                  <pic:spPr>
+                    <a:xfrm>
+                      <a:off x="0" y="0"/>
+                      <a:ext cx="5943600" cy="2783205"/>
+                    </a:xfrm>
+                    <a:prstGeom prst="rect">
+                      <a:avLst/>
+                    </a:prstGeom>
+                    <a:ln>
+                      <a:solidFill>
+                        <a:schemeClr val="accent1"/>
+                      </a:solidFill>
+                    </a:ln>
+                  </pic:spPr>
+                </pic:pic>
+              </a:graphicData>
+            </a:graphic>
+          </wp:inline>
+        </w:drawing>
+      </w:r>
+    </w:p>
+    <w:p>
+      <w:pPr>
+        <w:spacing w:before="100" w:beforeAutospacing="1" w:after="100" w:afterAutospacing="1" w:line="240" w:lineRule="auto"/>
+        <w:outlineLvl w:val="3"/>
+        <w:rPr>
+          <w:rFonts w:eastAsia="Times New Roman" w:cs="Times New Roman"/>
+          <w:b/>
+          <w:bCs/>
+          <w:szCs w:val="24"/>
+        </w:rPr>
+      </w:pPr>
+      <w:r>
+        <w:rPr>
+          <w:rFonts w:eastAsia="Times New Roman" w:cs="Times New Roman"/>
+          <w:b/>
+          <w:bCs/>
+          <w:szCs w:val="24"/>
+        </w:rPr>
         <w:t>Autopsy</w:t>
       </w:r>
     </w:p>
@@ -1854,7 +2128,7 @@
                 <wp:cNvGraphicFramePr/>
                 <a:graphic xmlns:a="http://schemas.openxmlformats.org/drawingml/2006/main">
                   <a:graphicData uri="http://schemas.microsoft.com/office/word/2010/wordprocessingInk">
-                    <w14:contentPart bwMode="auto" r:id="rId30">
+                    <w14:contentPart bwMode="auto" r:id="rId34">
                       <w14:nvContentPartPr>
                         <w14:cNvContentPartPr/>
                       </w14:nvContentPartPr>
@@ -1871,7 +2145,7 @@
           <mc:Fallback>
             <w:pict>
               <v:shape w14:anchorId="09A96D3A" id="Ink 13" o:spid="_x0000_s1026" type="#_x0000_t75" style="position:absolute;margin-left:261.95pt;margin-top:126.9pt;width:31.65pt;height:4.15pt;z-index:251671552;visibility:visible;mso-wrap-style:square;mso-wrap-distance-left:9pt;mso-wrap-distance-top:0;mso-wrap-distance-right:9pt;mso-wrap-distance-bottom:0;mso-position-horizontal:absolute;mso-position-horizontal-relative:text;mso-position-vertical:absolute;mso-position-vertical-relative:text" o:gfxdata="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">
-                <v:imagedata r:id="rId31" o:title=""/>
+                <v:imagedata r:id="rId35" o:title=""/>
               </v:shape>
             </w:pict>
           </mc:Fallback>
@@ -1899,7 +2173,7 @@
                     <pic:cNvPicPr/>
                   </pic:nvPicPr>
                   <pic:blipFill>
-                    <a:blip r:embed="rId32"/>
+                    <a:blip r:embed="rId36"/>
                     <a:stretch>
                       <a:fillRect/>
                     </a:stretch>
@@ -1959,7 +2233,7 @@
                 <wp:cNvGraphicFramePr/>
                 <a:graphic xmlns:a="http://schemas.openxmlformats.org/drawingml/2006/main">
                   <a:graphicData uri="http://schemas.microsoft.com/office/word/2010/wordprocessingInk">
-                    <w14:contentPart bwMode="auto" r:id="rId33">
+                    <w14:contentPart bwMode="auto" r:id="rId37">
                       <w14:nvContentPartPr>
                         <w14:cNvContentPartPr/>
                       </w14:nvContentPartPr>
@@ -2007,7 +2281,7 @@
                 <wp:cNvGraphicFramePr/>
                 <a:graphic xmlns:a="http://schemas.openxmlformats.org/drawingml/2006/main">
                   <a:graphicData uri="http://schemas.microsoft.com/office/word/2010/wordprocessingInk">
-                    <w14:contentPart bwMode="auto" r:id="rId34">
+                    <w14:contentPart bwMode="auto" r:id="rId38">
                       <w14:nvContentPartPr>
                         <w14:cNvContentPartPr/>
                       </w14:nvContentPartPr>
@@ -2024,7 +2298,7 @@
           <mc:Fallback>
             <w:pict>
               <v:shape w14:anchorId="2AE161B7" id="Ink 9" o:spid="_x0000_s1026" type="#_x0000_t75" style="position:absolute;margin-left:228.2pt;margin-top:180.2pt;width:42.1pt;height:3.25pt;z-index:251667456;visibility:visible;mso-wrap-style:square;mso-wrap-distance-left:9pt;mso-wrap-distance-top:0;mso-wrap-distance-right:9pt;mso-wrap-distance-bottom:0;mso-position-horizontal:absolute;mso-position-horizontal-relative:text;mso-position-vertical:absolute;mso-position-vertical-relative:text" o:gfxdata="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">
-                <v:imagedata r:id="rId35" o:title=""/>
+                <v:imagedata r:id="rId39" o:title=""/>
               </v:shape>
             </w:pict>
           </mc:Fallback>
@@ -2055,7 +2329,7 @@
                 <wp:cNvGraphicFramePr/>
                 <a:graphic xmlns:a="http://schemas.openxmlformats.org/drawingml/2006/main">
                   <a:graphicData uri="http://schemas.microsoft.com/office/word/2010/wordprocessingInk">
-                    <w14:contentPart bwMode="auto" r:id="rId36">
+                    <w14:contentPart bwMode="auto" r:id="rId40">
                       <w14:nvContentPartPr>
                         <w14:cNvContentPartPr/>
                       </w14:nvContentPartPr>
@@ -2072,7 +2346,7 @@
           <mc:Fallback>
             <w:pict>
               <v:shape w14:anchorId="3E3C25F7" id="Ink 6" o:spid="_x0000_s1026" type="#_x0000_t75" style="position:absolute;margin-left:228.95pt;margin-top:166.7pt;width:33pt;height:4.05pt;z-index:251664384;visibility:visible;mso-wrap-style:square;mso-wrap-distance-left:9pt;mso-wrap-distance-top:0;mso-wrap-distance-right:9pt;mso-wrap-distance-bottom:0;mso-position-horizontal:absolute;mso-position-horizontal-relative:text;mso-position-vertical:absolute;mso-position-vertical-relative:text" o:gfxdata="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">
-                <v:imagedata r:id="rId37" o:title=""/>
+                <v:imagedata r:id="rId41" o:title=""/>
               </v:shape>
             </w:pict>
           </mc:Fallback>
@@ -2100,7 +2374,7 @@
                     <pic:cNvPicPr/>
                   </pic:nvPicPr>
                   <pic:blipFill>
-                    <a:blip r:embed="rId38"/>
+                    <a:blip r:embed="rId42"/>
                     <a:stretch>
                       <a:fillRect/>
                     </a:stretch>
@@ -3661,7 +3935,7 @@
           <w:szCs w:val="24"/>
         </w:rPr>
       </w:pPr>
-      <w:hyperlink r:id="rId39" w:history="1">
+      <w:hyperlink r:id="rId43" w:history="1">
         <w:r>
           <w:rPr>
             <w:rStyle w:val="Hyperlink"/>
@@ -3702,7 +3976,7 @@
           <w:szCs w:val="24"/>
         </w:rPr>
       </w:pPr>
-      <w:hyperlink r:id="rId40" w:history="1">
+      <w:hyperlink r:id="rId44" w:history="1">
         <w:r>
           <w:rPr>
             <w:rStyle w:val="Hyperlink"/>
@@ -3769,7 +4043,7 @@
       </w:r>
     </w:p>
     <w:sectPr>
-      <w:headerReference w:type="default" r:id="rId41"/>
+      <w:headerReference w:type="default" r:id="rId45"/>
       <w:pgSz w:w="12240" w:h="15840"/>
       <w:pgMar w:top="1440" w:right="1440" w:bottom="1440" w:left="1440" w:header="720" w:footer="720" w:gutter="0"/>
       <w:cols w:space="720"/>
